--- a/00-Resources/03.CSharp-OOP-Basics-Inheritance-Lab.docx
+++ b/00-Resources/03.CSharp-OOP-Basics-Inheritance-Lab.docx
@@ -90,8 +90,6 @@
           <w:t>https://judge.softuni.bg/Contests/679/Inheritance-Lab</w:t>
         </w:r>
       </w:hyperlink>
-      <w:bookmarkStart w:id="0" w:name="_GoBack"/>
-      <w:bookmarkEnd w:id="0"/>
       <w:r>
         <w:t>.</w:t>
       </w:r>
@@ -594,9 +592,9 @@
         </w:rPr>
         <w:t>"</w:t>
       </w:r>
-      <w:bookmarkStart w:id="1" w:name="OLE_LINK1"/>
-      <w:bookmarkStart w:id="2" w:name="OLE_LINK2"/>
-      <w:bookmarkStart w:id="3" w:name="OLE_LINK3"/>
+      <w:bookmarkStart w:id="0" w:name="OLE_LINK1"/>
+      <w:bookmarkStart w:id="1" w:name="OLE_LINK2"/>
+      <w:bookmarkStart w:id="2" w:name="OLE_LINK3"/>
       <w:r>
         <w:rPr>
           <w:b/>
@@ -611,9 +609,9 @@
         </w:rPr>
         <w:t>…</w:t>
       </w:r>
+      <w:bookmarkEnd w:id="0"/>
       <w:bookmarkEnd w:id="1"/>
       <w:bookmarkEnd w:id="2"/>
-      <w:bookmarkEnd w:id="3"/>
       <w:r>
         <w:rPr>
           <w:b/>
@@ -1089,6 +1087,8 @@
       <w:r>
         <w:t xml:space="preserve">Create a </w:t>
       </w:r>
+      <w:bookmarkStart w:id="3" w:name="OLE_LINK4"/>
+      <w:bookmarkStart w:id="4" w:name="OLE_LINK5"/>
       <w:r>
         <w:rPr>
           <w:rStyle w:val="CodeChar"/>
@@ -1096,7 +1096,12 @@
         <w:t>RandomList</w:t>
       </w:r>
       <w:r>
-        <w:t xml:space="preserve"> class</w:t>
+        <w:t xml:space="preserve"> </w:t>
+      </w:r>
+      <w:bookmarkEnd w:id="3"/>
+      <w:bookmarkEnd w:id="4"/>
+      <w:r>
+        <w:t>class</w:t>
       </w:r>
       <w:r>
         <w:t xml:space="preserve"> that has</w:t>
@@ -1283,6 +1288,7 @@
           <w:rStyle w:val="CodeChar"/>
         </w:rPr>
       </w:pPr>
+      <w:bookmarkStart w:id="5" w:name="_GoBack"/>
       <w:r>
         <w:rPr>
           <w:lang w:val="en-GB"/>
@@ -1490,6 +1496,7 @@
         <w:t>bool</w:t>
       </w:r>
     </w:p>
+    <w:bookmarkEnd w:id="5"/>
     <w:p>
       <w:pPr>
         <w:rPr>
@@ -2379,7 +2386,7 @@
                                 <wp:extent cx="200025" cy="200025"/>
                                 <wp:effectExtent l="0" t="0" r="9525" b="9525"/>
                                 <wp:docPr id="73" name="Picture 73" title="Software University Foundation">
-                                  <a:hlinkClick xmlns:a="http://schemas.openxmlformats.org/drawingml/2006/main" r:id="rId7"/>
+                                  <a:hlinkClick xmlns:a="http://schemas.openxmlformats.org/drawingml/2006/main" r:id="rId4"/>
                                 </wp:docPr>
                                 <wp:cNvGraphicFramePr/>
                                 <a:graphic xmlns:a="http://schemas.openxmlformats.org/drawingml/2006/main">
@@ -2387,7 +2394,7 @@
                                     <pic:pic xmlns:pic="http://schemas.openxmlformats.org/drawingml/2006/picture">
                                       <pic:nvPicPr>
                                         <pic:cNvPr id="94" name="Picture 4" title="Software University Foundation">
-                                          <a:hlinkClick r:id="rId7"/>
+                                          <a:hlinkClick r:id="rId4"/>
                                         </pic:cNvPr>
                                         <pic:cNvPicPr/>
                                       </pic:nvPicPr>
@@ -7711,7 +7718,7 @@
 </file>
 
 <file path=customXml/itemProps1.xml><?xml version="1.0" encoding="utf-8"?>
-<ds:datastoreItem xmlns:ds="http://schemas.openxmlformats.org/officeDocument/2006/customXml" ds:itemID="{B1249493-ACA6-473F-9031-EF588E396A38}">
+<ds:datastoreItem xmlns:ds="http://schemas.openxmlformats.org/officeDocument/2006/customXml" ds:itemID="{41D13171-A792-4A9E-AD14-0B210552EEED}">
   <ds:schemaRefs>
     <ds:schemaRef ds:uri="http://schemas.openxmlformats.org/officeDocument/2006/bibliography"/>
   </ds:schemaRefs>
